--- a/Study Information.docx
+++ b/Study Information.docx
@@ -435,19 +435,23 @@
         </w:rPr>
         <w:t xml:space="preserve">progressive), </w:t>
       </w:r>
-      <w:proofErr w:type="gramStart"/>
-      <w:r>
-        <w:rPr>
-          <w:bCs/>
-        </w:rPr>
-        <w:t>a two non-political communities</w:t>
-      </w:r>
-      <w:proofErr w:type="gramEnd"/>
-      <w:r>
-        <w:rPr>
-          <w:bCs/>
-        </w:rPr>
-        <w:t xml:space="preserve"> composed of fans of a sports that are rivals (r/</w:t>
+      <w:r>
+        <w:rPr>
+          <w:bCs/>
+        </w:rPr>
+        <w:t>two non-political communities</w:t>
+      </w:r>
+      <w:r>
+        <w:rPr>
+          <w:bCs/>
+        </w:rPr>
+        <w:t xml:space="preserve"> composed of </w:t>
+      </w:r>
+      <w:r>
+        <w:rPr>
+          <w:bCs/>
+        </w:rPr>
+        <w:t>individuals with a loyalty to the subject of the community (r/</w:t>
       </w:r>
       <w:proofErr w:type="spellStart"/>
       <w:r>
@@ -461,41 +465,45 @@
         <w:rPr>
           <w:bCs/>
         </w:rPr>
-        <w:t xml:space="preserve"> and r/</w:t>
+        <w:t>)</w:t>
+      </w:r>
+      <w:r>
+        <w:rPr>
+          <w:bCs/>
+        </w:rPr>
+        <w:t xml:space="preserve"> and lastly an apolitical group with theorized low group membership (r/</w:t>
       </w:r>
       <w:proofErr w:type="spellStart"/>
       <w:r>
         <w:rPr>
           <w:bCs/>
         </w:rPr>
-        <w:t>redsox</w:t>
+        <w:t>boston</w:t>
       </w:r>
       <w:proofErr w:type="spellEnd"/>
       <w:r>
         <w:rPr>
           <w:bCs/>
         </w:rPr>
-        <w:t>), and lastly an apolitical group with theorized low group membership (r/</w:t>
-      </w:r>
-      <w:proofErr w:type="spellStart"/>
-      <w:r>
-        <w:rPr>
-          <w:bCs/>
-        </w:rPr>
-        <w:t>newyorkcity</w:t>
-      </w:r>
-      <w:proofErr w:type="spellEnd"/>
-      <w:r>
-        <w:rPr>
-          <w:bCs/>
-        </w:rPr>
         <w:t xml:space="preserve">). </w:t>
       </w:r>
       <w:r>
         <w:rPr>
           <w:bCs/>
         </w:rPr>
-        <w:t xml:space="preserve"> Comments will be associated with a user ID and a post ID, as well as the community. All posts on each subreddit within the last year, as well as all comments under these posts, will be collected.</w:t>
+        <w:t xml:space="preserve"> Comments will be associated with a user ID and a post ID, as well as the community. All posts on each subreddit within the </w:t>
+      </w:r>
+      <w:r>
+        <w:rPr>
+          <w:bCs/>
+        </w:rPr>
+        <w:t>6 months</w:t>
+      </w:r>
+      <w:r>
+        <w:rPr>
+          <w:bCs/>
+        </w:rPr>
+        <w:t>, as well as all comments under these posts, will be collected.</w:t>
       </w:r>
       <w:r>
         <w:rPr>
@@ -534,10 +542,19 @@
         </w:numPr>
       </w:pPr>
       <w:r>
-        <w:t xml:space="preserve">Assuming 1 post per hour on each subreddit, we will collect around 35,040 posts combined from all 4 communities. Assuming an average of 100 comments per post, we will also collect around </w:t>
-      </w:r>
-      <w:r>
-        <w:t>3.5 million comments.</w:t>
+        <w:t xml:space="preserve">Assuming 1 post per hour on each subreddit, we will collect around </w:t>
+      </w:r>
+      <w:r>
+        <w:t>17,000</w:t>
+      </w:r>
+      <w:r>
+        <w:t xml:space="preserve"> posts combined from all 4 communities. Assuming an average of 100 comments per post, we will also collect around </w:t>
+      </w:r>
+      <w:r>
+        <w:t>1.7 million</w:t>
+      </w:r>
+      <w:r>
+        <w:t xml:space="preserve"> comments.</w:t>
       </w:r>
     </w:p>
     <w:p/>
